--- a/Aviation report.docx
+++ b/Aviation report.docx
@@ -320,8 +320,6 @@
         </w:rPr>
         <w:t>s</w:t>
       </w:r>
-      <w:bookmarkStart w:id="0" w:name="_GoBack"/>
-      <w:bookmarkEnd w:id="0"/>
       <w:r>
         <w:rPr>
           <w:lang w:val="en-US"/>
@@ -493,7 +491,27 @@
         <w:rPr>
           <w:lang w:val="en-US"/>
         </w:rPr>
-        <w:t xml:space="preserve"> the largest airline in the world – American Airlines had only one </w:t>
+        <w:t xml:space="preserve"> the largest airline in the world – American Airlines</w:t>
+      </w:r>
+      <w:r>
+        <w:rPr>
+          <w:lang w:val="en-US"/>
+        </w:rPr>
+        <w:t>,</w:t>
+      </w:r>
+      <w:bookmarkStart w:id="0" w:name="_GoBack"/>
+      <w:bookmarkEnd w:id="0"/>
+      <w:r>
+        <w:rPr>
+          <w:lang w:val="en-US"/>
+        </w:rPr>
+        <w:t xml:space="preserve"> </w:t>
+      </w:r>
+      <w:r>
+        <w:rPr>
+          <w:lang w:val="en-US"/>
+        </w:rPr>
+        <w:t xml:space="preserve">had only one </w:t>
       </w:r>
       <w:hyperlink r:id="rId10" w:history="1">
         <w:r>
